--- a/теория/Лекция 14.DOCX
+++ b/теория/Лекция 14.DOCX
@@ -61,10 +61,7 @@
         </w:numPr>
       </w:pPr>
       <w:r>
-        <w:t xml:space="preserve">последовательная </w:t>
-      </w:r>
-      <w:r>
-        <w:t>непротиворечивость</w:t>
+        <w:t>последовательная непротиворечивость</w:t>
       </w:r>
     </w:p>
     <w:p>
@@ -76,13 +73,7 @@
         </w:numPr>
       </w:pPr>
       <w:r>
-        <w:t xml:space="preserve">причинная </w:t>
-      </w:r>
-      <w:r>
-        <w:t>непротиворечивость</w:t>
-      </w:r>
-      <w:r>
-        <w:t xml:space="preserve"> </w:t>
+        <w:t xml:space="preserve">причинная непротиворечивость </w:t>
       </w:r>
     </w:p>
     <w:p>
@@ -775,6 +766,7 @@
       </w:pPr>
     </w:p>
     <w:p>
+      <w:bookmarkStart w:id="0" w:name="_GoBack"/>
       <w:r>
         <w:rPr>
           <w:noProof/>
@@ -824,6 +816,7 @@
           </wp:inline>
         </w:drawing>
       </w:r>
+      <w:bookmarkEnd w:id="0"/>
     </w:p>
     <w:p/>
     <w:p>
@@ -878,10 +871,14 @@
         <w:t xml:space="preserve"> </w:t>
       </w:r>
       <w:r>
-        <w:t>сообщения. Взяли – и оно перестает существовать.</w:t>
-      </w:r>
-      <w:bookmarkStart w:id="0" w:name="_GoBack"/>
-      <w:bookmarkEnd w:id="0"/>
+        <w:t>сообщения.</w:t>
+      </w:r>
+      <w:r>
+        <w:t xml:space="preserve"> </w:t>
+      </w:r>
+      <w:r>
+        <w:t>Взяли – и оно перестает существовать.</w:t>
+      </w:r>
     </w:p>
     <w:sectPr>
       <w:pgSz w:w="11906" w:h="16838"/>
@@ -3423,7 +3420,7 @@
 </file>
 
 <file path=customXml/itemProps1.xml><?xml version="1.0" encoding="utf-8"?>
-<ds:datastoreItem xmlns:ds="http://schemas.openxmlformats.org/officeDocument/2006/customXml" ds:itemID="{21613968-5868-4A14-BFFE-75FA59787C9C}">
+<ds:datastoreItem xmlns:ds="http://schemas.openxmlformats.org/officeDocument/2006/customXml" ds:itemID="{6BF06066-AADA-4B9D-A477-2D8C455E5CCC}">
   <ds:schemaRefs>
     <ds:schemaRef ds:uri="http://schemas.openxmlformats.org/officeDocument/2006/bibliography"/>
   </ds:schemaRefs>
